--- a/三到六年级单词总结（不带页码）.docx
+++ b/三到六年级单词总结（不带页码）.docx
@@ -2616,7 +2616,7 @@
         <w:spacing w:line="420" w:lineRule="exact"/>
         <w:jc w:val="left"/>
         <w:rPr>
-          <w:rFonts w:ascii="Comic Sans MS" w:eastAsia="幼圆" w:hAnsi="Comic Sans MS"/>
+          <w:rFonts w:ascii="Comic Sans MS" w:eastAsia="幼圆" w:hAnsi="Comic Sans MS" w:hint="eastAsia"/>
           <w:noProof/>
           <w:sz w:val="28"/>
           <w:szCs w:val="32"/>
@@ -2655,12 +2655,12 @@
       </w:r>
       <w:r>
         <w:rPr>
-          <w:rFonts w:ascii="Comic Sans MS" w:eastAsia="幼圆" w:hAnsi="Comic Sans MS"/>
+          <w:rFonts w:ascii="Comic Sans MS" w:eastAsia="幼圆" w:hAnsi="Comic Sans MS" w:hint="eastAsia"/>
           <w:noProof/>
           <w:sz w:val="28"/>
           <w:szCs w:val="32"/>
         </w:rPr>
-        <w:t>水</w:t>
+        <w:t>蛋糕</w:t>
       </w:r>
     </w:p>
     <w:p>
@@ -8316,12 +8316,21 @@
       </w:r>
       <w:r>
         <w:rPr>
-          <w:rFonts w:ascii="Comic Sans MS" w:eastAsia="幼圆" w:hAnsi="Comic Sans MS"/>
-          <w:noProof/>
-          <w:sz w:val="32"/>
-          <w:szCs w:val="36"/>
-        </w:rPr>
-        <w:t>ast</w:t>
+          <w:rFonts w:ascii="Comic Sans MS" w:eastAsia="幼圆" w:hAnsi="Comic Sans MS" w:hint="eastAsia"/>
+          <w:noProof/>
+          <w:sz w:val="32"/>
+          <w:szCs w:val="36"/>
+        </w:rPr>
+        <w:t>o</w:t>
+      </w:r>
+      <w:r>
+        <w:rPr>
+          <w:rFonts w:ascii="Comic Sans MS" w:eastAsia="幼圆" w:hAnsi="Comic Sans MS"/>
+          <w:noProof/>
+          <w:sz w:val="32"/>
+          <w:szCs w:val="36"/>
+        </w:rPr>
+        <w:t>st</w:t>
       </w:r>
     </w:p>
     <w:p>
@@ -39946,6 +39955,7 @@
   </w:compat>
   <w:rsids>
     <w:rsidRoot w:val="007F2F02"/>
+    <w:rsid w:val="000B6F52"/>
     <w:rsid w:val="002F736B"/>
     <w:rsid w:val="0077635B"/>
     <w:rsid w:val="007F2F02"/>
